--- a/Och/18/PAS4_18.docx
+++ b/Och/18/PAS4_18.docx
@@ -3177,7 +3177,7 @@
             <v:path o:extrusionok="f" gradientshapeok="t" o:connecttype="rect"/>
             <o:lock v:ext="edit" aspectratio="t"/>
           </v:shapetype>
-          <v:shape id="_x0000_i1025" type="#_x0000_t75" style="width:159.6pt;height:95.4pt">
+          <v:shape id="_x0000_i1025" type="#_x0000_t75" style="width:159.35pt;height:95.35pt">
             <v:imagedata r:id="rId6" o:title="Карпенко_ПАС_ЛР4_приложение1"/>
           </v:shape>
         </w:pict>
@@ -7632,6 +7632,8 @@
               </w:rPr>
               <w:t>OC Windows XP</w:t>
             </w:r>
+            <w:bookmarkStart w:id="3" w:name="_GoBack"/>
+            <w:bookmarkEnd w:id="3"/>
           </w:p>
         </w:tc>
         <w:tc>
@@ -8019,6 +8021,7 @@
               <w:jc w:val="center"/>
               <w:rPr>
                 <w:noProof/>
+                <w:highlight w:val="yellow"/>
                 <w:lang w:eastAsia="ru-RU"/>
               </w:rPr>
             </w:pPr>
@@ -8028,6 +8031,7 @@
                 <w:color w:val="000000"/>
                 <w:sz w:val="20"/>
                 <w:szCs w:val="20"/>
+                <w:highlight w:val="yellow"/>
               </w:rPr>
               <w:t>2300</w:t>
             </w:r>
@@ -8688,6 +8692,9 @@
               <w:jc w:val="center"/>
             </w:pPr>
             <w:r>
+              <w:rPr>
+                <w:highlight w:val="yellow"/>
+              </w:rPr>
               <w:t>5520</w:t>
             </w:r>
           </w:p>
@@ -8819,14 +8826,16 @@
               <w:jc w:val="center"/>
               <w:rPr>
                 <w:noProof/>
-                <w:lang w:eastAsia="ru-RU"/>
-              </w:rPr>
-            </w:pPr>
-            <w:r>
-              <w:rPr>
-                <w:noProof/>
-                <w:sz w:val="20"/>
-                <w:szCs w:val="20"/>
+                <w:highlight w:val="yellow"/>
+                <w:lang w:eastAsia="ru-RU"/>
+              </w:rPr>
+            </w:pPr>
+            <w:r>
+              <w:rPr>
+                <w:noProof/>
+                <w:sz w:val="20"/>
+                <w:szCs w:val="20"/>
+                <w:highlight w:val="yellow"/>
                 <w:lang w:eastAsia="ru-RU"/>
               </w:rPr>
               <w:t>ПП1</w:t>
@@ -8849,14 +8858,16 @@
               <w:jc w:val="center"/>
               <w:rPr>
                 <w:noProof/>
-                <w:lang w:eastAsia="ru-RU"/>
-              </w:rPr>
-            </w:pPr>
-            <w:r>
-              <w:rPr>
-                <w:noProof/>
-                <w:sz w:val="20"/>
-                <w:szCs w:val="20"/>
+                <w:highlight w:val="yellow"/>
+                <w:lang w:eastAsia="ru-RU"/>
+              </w:rPr>
+            </w:pPr>
+            <w:r>
+              <w:rPr>
+                <w:noProof/>
+                <w:sz w:val="20"/>
+                <w:szCs w:val="20"/>
+                <w:highlight w:val="yellow"/>
                 <w:lang w:eastAsia="ru-RU"/>
               </w:rPr>
               <w:t>ПП2</w:t>
@@ -8879,14 +8890,16 @@
               <w:jc w:val="center"/>
               <w:rPr>
                 <w:noProof/>
-                <w:lang w:eastAsia="ru-RU"/>
-              </w:rPr>
-            </w:pPr>
-            <w:r>
-              <w:rPr>
-                <w:noProof/>
-                <w:sz w:val="20"/>
-                <w:szCs w:val="20"/>
+                <w:highlight w:val="yellow"/>
+                <w:lang w:eastAsia="ru-RU"/>
+              </w:rPr>
+            </w:pPr>
+            <w:r>
+              <w:rPr>
+                <w:noProof/>
+                <w:sz w:val="20"/>
+                <w:szCs w:val="20"/>
+                <w:highlight w:val="yellow"/>
                 <w:lang w:eastAsia="ru-RU"/>
               </w:rPr>
               <w:t>ПП3</w:t>
@@ -8909,14 +8922,16 @@
               <w:jc w:val="center"/>
               <w:rPr>
                 <w:noProof/>
-                <w:lang w:eastAsia="ru-RU"/>
-              </w:rPr>
-            </w:pPr>
-            <w:r>
-              <w:rPr>
-                <w:noProof/>
-                <w:sz w:val="20"/>
-                <w:szCs w:val="20"/>
+                <w:highlight w:val="yellow"/>
+                <w:lang w:eastAsia="ru-RU"/>
+              </w:rPr>
+            </w:pPr>
+            <w:r>
+              <w:rPr>
+                <w:noProof/>
+                <w:sz w:val="20"/>
+                <w:szCs w:val="20"/>
+                <w:highlight w:val="yellow"/>
                 <w:lang w:eastAsia="ru-RU"/>
               </w:rPr>
               <w:t>ПП4</w:t>
@@ -8939,14 +8954,16 @@
               <w:jc w:val="center"/>
               <w:rPr>
                 <w:noProof/>
-                <w:lang w:eastAsia="ru-RU"/>
-              </w:rPr>
-            </w:pPr>
-            <w:r>
-              <w:rPr>
-                <w:noProof/>
-                <w:sz w:val="20"/>
-                <w:szCs w:val="20"/>
+                <w:highlight w:val="yellow"/>
+                <w:lang w:eastAsia="ru-RU"/>
+              </w:rPr>
+            </w:pPr>
+            <w:r>
+              <w:rPr>
+                <w:noProof/>
+                <w:sz w:val="20"/>
+                <w:szCs w:val="20"/>
+                <w:highlight w:val="yellow"/>
                 <w:lang w:eastAsia="ru-RU"/>
               </w:rPr>
               <w:t>ПП5</w:t>
@@ -9160,12 +9177,14 @@
               <w:rPr>
                 <w:rFonts w:ascii="Calibri" w:hAnsi="Calibri" w:cs="Calibri"/>
                 <w:color w:val="000000"/>
+                <w:highlight w:val="yellow"/>
               </w:rPr>
             </w:pPr>
             <w:r>
               <w:rPr>
                 <w:rFonts w:ascii="Calibri" w:hAnsi="Calibri" w:cs="Calibri"/>
                 <w:color w:val="000000"/>
+                <w:highlight w:val="yellow"/>
               </w:rPr>
               <w:t>20085</w:t>
             </w:r>
@@ -9183,12 +9202,14 @@
               <w:rPr>
                 <w:rFonts w:ascii="Calibri" w:hAnsi="Calibri" w:cs="Calibri"/>
                 <w:color w:val="000000"/>
+                <w:highlight w:val="yellow"/>
               </w:rPr>
             </w:pPr>
             <w:r>
               <w:rPr>
                 <w:rFonts w:ascii="Calibri" w:hAnsi="Calibri" w:cs="Calibri"/>
                 <w:color w:val="000000"/>
+                <w:highlight w:val="yellow"/>
               </w:rPr>
               <w:t>11886</w:t>
             </w:r>
@@ -9206,12 +9227,14 @@
               <w:rPr>
                 <w:rFonts w:ascii="Calibri" w:hAnsi="Calibri" w:cs="Calibri"/>
                 <w:color w:val="000000"/>
+                <w:highlight w:val="yellow"/>
               </w:rPr>
             </w:pPr>
             <w:r>
               <w:rPr>
                 <w:rFonts w:ascii="Calibri" w:hAnsi="Calibri" w:cs="Calibri"/>
                 <w:color w:val="000000"/>
+                <w:highlight w:val="yellow"/>
               </w:rPr>
               <w:t>9831</w:t>
             </w:r>
@@ -9229,12 +9252,14 @@
               <w:rPr>
                 <w:rFonts w:ascii="Calibri" w:hAnsi="Calibri" w:cs="Calibri"/>
                 <w:color w:val="000000"/>
+                <w:highlight w:val="yellow"/>
               </w:rPr>
             </w:pPr>
             <w:r>
               <w:rPr>
                 <w:rFonts w:ascii="Calibri" w:hAnsi="Calibri" w:cs="Calibri"/>
                 <w:color w:val="000000"/>
+                <w:highlight w:val="yellow"/>
               </w:rPr>
               <w:t>8933</w:t>
             </w:r>
@@ -9252,12 +9277,14 @@
               <w:rPr>
                 <w:rFonts w:ascii="Calibri" w:hAnsi="Calibri" w:cs="Calibri"/>
                 <w:color w:val="000000"/>
+                <w:highlight w:val="yellow"/>
               </w:rPr>
             </w:pPr>
             <w:r>
               <w:rPr>
                 <w:rFonts w:ascii="Calibri" w:hAnsi="Calibri" w:cs="Calibri"/>
                 <w:color w:val="000000"/>
+                <w:highlight w:val="yellow"/>
               </w:rPr>
               <w:t>11840</w:t>
             </w:r>
@@ -10008,12 +10035,14 @@
               <w:rPr>
                 <w:rFonts w:ascii="Calibri" w:hAnsi="Calibri" w:cs="Calibri"/>
                 <w:color w:val="000000"/>
+                <w:highlight w:val="yellow"/>
               </w:rPr>
             </w:pPr>
             <w:r>
               <w:rPr>
                 <w:rFonts w:ascii="Calibri" w:hAnsi="Calibri" w:cs="Calibri"/>
                 <w:color w:val="000000"/>
+                <w:highlight w:val="yellow"/>
               </w:rPr>
               <w:t>5997</w:t>
             </w:r>
@@ -10033,12 +10062,14 @@
               <w:rPr>
                 <w:rFonts w:ascii="Calibri" w:hAnsi="Calibri" w:cs="Calibri"/>
                 <w:color w:val="000000"/>
+                <w:highlight w:val="yellow"/>
               </w:rPr>
             </w:pPr>
             <w:r>
               <w:rPr>
                 <w:rFonts w:ascii="Calibri" w:hAnsi="Calibri" w:cs="Calibri"/>
                 <w:color w:val="000000"/>
+                <w:highlight w:val="yellow"/>
               </w:rPr>
               <w:t>5997</w:t>
             </w:r>
@@ -10348,12 +10379,14 @@
               <w:rPr>
                 <w:rFonts w:ascii="Calibri" w:hAnsi="Calibri" w:cs="Calibri"/>
                 <w:color w:val="000000"/>
+                <w:highlight w:val="yellow"/>
               </w:rPr>
             </w:pPr>
             <w:r>
               <w:rPr>
                 <w:rFonts w:ascii="Calibri" w:hAnsi="Calibri" w:cs="Calibri"/>
                 <w:color w:val="000000"/>
+                <w:highlight w:val="yellow"/>
               </w:rPr>
               <w:t>41250</w:t>
             </w:r>
@@ -10373,12 +10406,14 @@
               <w:rPr>
                 <w:rFonts w:ascii="Calibri" w:hAnsi="Calibri" w:cs="Calibri"/>
                 <w:color w:val="000000"/>
+                <w:highlight w:val="yellow"/>
               </w:rPr>
             </w:pPr>
             <w:r>
               <w:rPr>
                 <w:rFonts w:ascii="Calibri" w:hAnsi="Calibri" w:cs="Calibri"/>
                 <w:color w:val="000000"/>
+                <w:highlight w:val="yellow"/>
               </w:rPr>
               <w:t>41250</w:t>
             </w:r>
@@ -10688,12 +10723,14 @@
               <w:rPr>
                 <w:rFonts w:ascii="Calibri" w:hAnsi="Calibri" w:cs="Calibri"/>
                 <w:color w:val="000000"/>
+                <w:highlight w:val="yellow"/>
               </w:rPr>
             </w:pPr>
             <w:r>
               <w:rPr>
                 <w:rFonts w:ascii="Calibri" w:hAnsi="Calibri" w:cs="Calibri"/>
                 <w:color w:val="000000"/>
+                <w:highlight w:val="yellow"/>
               </w:rPr>
               <w:t>12240</w:t>
             </w:r>
@@ -10713,12 +10750,14 @@
               <w:rPr>
                 <w:rFonts w:ascii="Calibri" w:hAnsi="Calibri" w:cs="Calibri"/>
                 <w:color w:val="000000"/>
+                <w:highlight w:val="yellow"/>
               </w:rPr>
             </w:pPr>
             <w:r>
               <w:rPr>
                 <w:rFonts w:ascii="Calibri" w:hAnsi="Calibri" w:cs="Calibri"/>
                 <w:color w:val="000000"/>
+                <w:highlight w:val="yellow"/>
               </w:rPr>
               <w:t>12240</w:t>
             </w:r>
@@ -10859,14 +10898,16 @@
               <w:jc w:val="center"/>
               <w:rPr>
                 <w:noProof/>
-                <w:lang w:eastAsia="ru-RU"/>
-              </w:rPr>
-            </w:pPr>
-            <w:r>
-              <w:rPr>
-                <w:noProof/>
-                <w:sz w:val="20"/>
-                <w:szCs w:val="20"/>
+                <w:highlight w:val="yellow"/>
+                <w:lang w:eastAsia="ru-RU"/>
+              </w:rPr>
+            </w:pPr>
+            <w:r>
+              <w:rPr>
+                <w:noProof/>
+                <w:sz w:val="20"/>
+                <w:szCs w:val="20"/>
+                <w:highlight w:val="yellow"/>
                 <w:lang w:eastAsia="ru-RU"/>
               </w:rPr>
               <w:t>Катран</w:t>
@@ -10889,14 +10930,16 @@
               <w:jc w:val="center"/>
               <w:rPr>
                 <w:noProof/>
-                <w:lang w:eastAsia="ru-RU"/>
-              </w:rPr>
-            </w:pPr>
-            <w:r>
-              <w:rPr>
-                <w:noProof/>
-                <w:sz w:val="20"/>
-                <w:szCs w:val="20"/>
+                <w:highlight w:val="yellow"/>
+                <w:lang w:eastAsia="ru-RU"/>
+              </w:rPr>
+            </w:pPr>
+            <w:r>
+              <w:rPr>
+                <w:noProof/>
+                <w:sz w:val="20"/>
+                <w:szCs w:val="20"/>
+                <w:highlight w:val="yellow"/>
                 <w:lang w:eastAsia="ru-RU"/>
               </w:rPr>
               <w:t>Пилот</w:t>
@@ -10919,14 +10962,16 @@
               <w:jc w:val="center"/>
               <w:rPr>
                 <w:noProof/>
-                <w:lang w:eastAsia="ru-RU"/>
-              </w:rPr>
-            </w:pPr>
-            <w:r>
-              <w:rPr>
-                <w:noProof/>
-                <w:sz w:val="20"/>
-                <w:szCs w:val="20"/>
+                <w:highlight w:val="yellow"/>
+                <w:lang w:eastAsia="ru-RU"/>
+              </w:rPr>
+            </w:pPr>
+            <w:r>
+              <w:rPr>
+                <w:noProof/>
+                <w:sz w:val="20"/>
+                <w:szCs w:val="20"/>
+                <w:highlight w:val="yellow"/>
                 <w:lang w:eastAsia="ru-RU"/>
               </w:rPr>
               <w:t>Катран</w:t>
@@ -10948,14 +10993,16 @@
               <w:jc w:val="center"/>
               <w:rPr>
                 <w:noProof/>
-                <w:lang w:eastAsia="ru-RU"/>
-              </w:rPr>
-            </w:pPr>
-            <w:r>
-              <w:rPr>
-                <w:noProof/>
-                <w:sz w:val="20"/>
-                <w:szCs w:val="20"/>
+                <w:highlight w:val="yellow"/>
+                <w:lang w:eastAsia="ru-RU"/>
+              </w:rPr>
+            </w:pPr>
+            <w:r>
+              <w:rPr>
+                <w:noProof/>
+                <w:sz w:val="20"/>
+                <w:szCs w:val="20"/>
+                <w:highlight w:val="yellow"/>
                 <w:lang w:eastAsia="ru-RU"/>
               </w:rPr>
               <w:t>Катран</w:t>
@@ -10977,14 +11024,16 @@
               <w:jc w:val="center"/>
               <w:rPr>
                 <w:noProof/>
-                <w:lang w:eastAsia="ru-RU"/>
-              </w:rPr>
-            </w:pPr>
-            <w:r>
-              <w:rPr>
-                <w:noProof/>
-                <w:sz w:val="20"/>
-                <w:szCs w:val="20"/>
+                <w:highlight w:val="yellow"/>
+                <w:lang w:eastAsia="ru-RU"/>
+              </w:rPr>
+            </w:pPr>
+            <w:r>
+              <w:rPr>
+                <w:noProof/>
+                <w:sz w:val="20"/>
+                <w:szCs w:val="20"/>
+                <w:highlight w:val="yellow"/>
                 <w:lang w:eastAsia="ru-RU"/>
               </w:rPr>
               <w:t>Катран</w:t>
@@ -11006,14 +11055,16 @@
               <w:jc w:val="center"/>
               <w:rPr>
                 <w:noProof/>
-                <w:lang w:eastAsia="ru-RU"/>
-              </w:rPr>
-            </w:pPr>
-            <w:r>
-              <w:rPr>
-                <w:noProof/>
-                <w:sz w:val="20"/>
-                <w:szCs w:val="20"/>
+                <w:highlight w:val="yellow"/>
+                <w:lang w:eastAsia="ru-RU"/>
+              </w:rPr>
+            </w:pPr>
+            <w:r>
+              <w:rPr>
+                <w:noProof/>
+                <w:sz w:val="20"/>
+                <w:szCs w:val="20"/>
+                <w:highlight w:val="yellow"/>
                 <w:lang w:eastAsia="ru-RU"/>
               </w:rPr>
               <w:t>Катран</w:t>
@@ -11035,14 +11086,16 @@
               <w:jc w:val="center"/>
               <w:rPr>
                 <w:noProof/>
-                <w:lang w:eastAsia="ru-RU"/>
-              </w:rPr>
-            </w:pPr>
-            <w:r>
-              <w:rPr>
-                <w:noProof/>
-                <w:sz w:val="20"/>
-                <w:szCs w:val="20"/>
+                <w:highlight w:val="yellow"/>
+                <w:lang w:eastAsia="ru-RU"/>
+              </w:rPr>
+            </w:pPr>
+            <w:r>
+              <w:rPr>
+                <w:noProof/>
+                <w:sz w:val="20"/>
+                <w:szCs w:val="20"/>
+                <w:highlight w:val="yellow"/>
                 <w:lang w:eastAsia="ru-RU"/>
               </w:rPr>
               <w:t>Катран</w:t>
@@ -11195,12 +11248,14 @@
               <w:jc w:val="center"/>
               <w:rPr>
                 <w:noProof/>
-                <w:lang w:eastAsia="ru-RU"/>
-              </w:rPr>
-            </w:pPr>
-            <w:r>
-              <w:rPr>
-                <w:noProof/>
+                <w:highlight w:val="yellow"/>
+                <w:lang w:eastAsia="ru-RU"/>
+              </w:rPr>
+            </w:pPr>
+            <w:r>
+              <w:rPr>
+                <w:noProof/>
+                <w:highlight w:val="yellow"/>
                 <w:lang w:eastAsia="ru-RU"/>
               </w:rPr>
               <w:t>14180</w:t>
@@ -11222,12 +11277,14 @@
               <w:jc w:val="center"/>
               <w:rPr>
                 <w:noProof/>
-                <w:lang w:eastAsia="ru-RU"/>
-              </w:rPr>
-            </w:pPr>
-            <w:r>
-              <w:rPr>
-                <w:noProof/>
+                <w:highlight w:val="yellow"/>
+                <w:lang w:eastAsia="ru-RU"/>
+              </w:rPr>
+            </w:pPr>
+            <w:r>
+              <w:rPr>
+                <w:noProof/>
+                <w:highlight w:val="yellow"/>
                 <w:lang w:eastAsia="ru-RU"/>
               </w:rPr>
               <w:t>2256</w:t>
@@ -11249,12 +11306,14 @@
               <w:jc w:val="center"/>
               <w:rPr>
                 <w:noProof/>
-                <w:lang w:eastAsia="ru-RU"/>
-              </w:rPr>
-            </w:pPr>
-            <w:r>
-              <w:rPr>
-                <w:noProof/>
+                <w:highlight w:val="yellow"/>
+                <w:lang w:eastAsia="ru-RU"/>
+              </w:rPr>
+            </w:pPr>
+            <w:r>
+              <w:rPr>
+                <w:noProof/>
+                <w:highlight w:val="yellow"/>
                 <w:lang w:eastAsia="ru-RU"/>
               </w:rPr>
               <w:t>2836</w:t>
@@ -11276,12 +11335,14 @@
               <w:jc w:val="center"/>
               <w:rPr>
                 <w:noProof/>
-                <w:lang w:eastAsia="ru-RU"/>
-              </w:rPr>
-            </w:pPr>
-            <w:r>
-              <w:rPr>
-                <w:noProof/>
+                <w:highlight w:val="yellow"/>
+                <w:lang w:eastAsia="ru-RU"/>
+              </w:rPr>
+            </w:pPr>
+            <w:r>
+              <w:rPr>
+                <w:noProof/>
+                <w:highlight w:val="yellow"/>
                 <w:lang w:eastAsia="ru-RU"/>
               </w:rPr>
               <w:t>4254</w:t>
@@ -11303,12 +11364,14 @@
               <w:jc w:val="center"/>
               <w:rPr>
                 <w:noProof/>
-                <w:lang w:eastAsia="ru-RU"/>
-              </w:rPr>
-            </w:pPr>
-            <w:r>
-              <w:rPr>
-                <w:noProof/>
+                <w:highlight w:val="yellow"/>
+                <w:lang w:eastAsia="ru-RU"/>
+              </w:rPr>
+            </w:pPr>
+            <w:r>
+              <w:rPr>
+                <w:noProof/>
+                <w:highlight w:val="yellow"/>
                 <w:lang w:eastAsia="ru-RU"/>
               </w:rPr>
               <w:t>4254</w:t>
@@ -11330,12 +11393,14 @@
               <w:jc w:val="center"/>
               <w:rPr>
                 <w:noProof/>
-                <w:lang w:eastAsia="ru-RU"/>
-              </w:rPr>
-            </w:pPr>
-            <w:r>
-              <w:rPr>
-                <w:noProof/>
+                <w:highlight w:val="yellow"/>
+                <w:lang w:eastAsia="ru-RU"/>
+              </w:rPr>
+            </w:pPr>
+            <w:r>
+              <w:rPr>
+                <w:noProof/>
+                <w:highlight w:val="yellow"/>
                 <w:lang w:eastAsia="ru-RU"/>
               </w:rPr>
               <w:t>1418</w:t>
@@ -11357,12 +11422,14 @@
               <w:jc w:val="center"/>
               <w:rPr>
                 <w:noProof/>
-                <w:lang w:eastAsia="ru-RU"/>
-              </w:rPr>
-            </w:pPr>
-            <w:r>
-              <w:rPr>
-                <w:noProof/>
+                <w:highlight w:val="yellow"/>
+                <w:lang w:eastAsia="ru-RU"/>
+              </w:rPr>
+            </w:pPr>
+            <w:r>
+              <w:rPr>
+                <w:noProof/>
+                <w:highlight w:val="yellow"/>
                 <w:lang w:eastAsia="ru-RU"/>
               </w:rPr>
               <w:t>1418</w:t>
@@ -11522,6 +11589,7 @@
               <w:jc w:val="center"/>
               <w:rPr>
                 <w:noProof/>
+                <w:highlight w:val="yellow"/>
                 <w:lang w:eastAsia="ru-RU"/>
               </w:rPr>
             </w:pPr>
@@ -11531,6 +11599,7 @@
                 <w:noProof/>
                 <w:sz w:val="20"/>
                 <w:szCs w:val="20"/>
+                <w:highlight w:val="yellow"/>
                 <w:lang w:eastAsia="ru-RU"/>
               </w:rPr>
               <w:t>Epson CX 4400</w:t>
@@ -11551,6 +11620,7 @@
               <w:jc w:val="center"/>
               <w:rPr>
                 <w:noProof/>
+                <w:highlight w:val="yellow"/>
                 <w:lang w:eastAsia="ru-RU"/>
               </w:rPr>
             </w:pPr>
@@ -11560,6 +11630,7 @@
                 <w:noProof/>
                 <w:sz w:val="20"/>
                 <w:szCs w:val="20"/>
+                <w:highlight w:val="yellow"/>
                 <w:lang w:eastAsia="ru-RU"/>
               </w:rPr>
               <w:t>Epson CX 4400</w:t>
@@ -11580,6 +11651,7 @@
               <w:jc w:val="center"/>
               <w:rPr>
                 <w:noProof/>
+                <w:highlight w:val="yellow"/>
                 <w:lang w:eastAsia="ru-RU"/>
               </w:rPr>
             </w:pPr>
@@ -11589,6 +11661,7 @@
                 <w:noProof/>
                 <w:sz w:val="20"/>
                 <w:szCs w:val="20"/>
+                <w:highlight w:val="yellow"/>
                 <w:lang w:eastAsia="ru-RU"/>
               </w:rPr>
               <w:t>Sharp FX-125</w:t>
@@ -11609,6 +11682,7 @@
               <w:jc w:val="center"/>
               <w:rPr>
                 <w:noProof/>
+                <w:highlight w:val="yellow"/>
                 <w:lang w:eastAsia="ru-RU"/>
               </w:rPr>
             </w:pPr>
@@ -11618,6 +11692,7 @@
                 <w:noProof/>
                 <w:sz w:val="20"/>
                 <w:szCs w:val="20"/>
+                <w:highlight w:val="yellow"/>
                 <w:lang w:eastAsia="ru-RU"/>
               </w:rPr>
               <w:t>Epson CX 4400</w:t>
@@ -11638,6 +11713,7 @@
               <w:jc w:val="center"/>
               <w:rPr>
                 <w:noProof/>
+                <w:highlight w:val="yellow"/>
                 <w:lang w:eastAsia="ru-RU"/>
               </w:rPr>
             </w:pPr>
@@ -11647,6 +11723,7 @@
                 <w:noProof/>
                 <w:sz w:val="20"/>
                 <w:szCs w:val="20"/>
+                <w:highlight w:val="yellow"/>
                 <w:lang w:eastAsia="ru-RU"/>
               </w:rPr>
               <w:t>Sharp FX-125</w:t>
@@ -11667,6 +11744,7 @@
               <w:jc w:val="center"/>
               <w:rPr>
                 <w:noProof/>
+                <w:highlight w:val="yellow"/>
                 <w:lang w:eastAsia="ru-RU"/>
               </w:rPr>
             </w:pPr>
@@ -11676,6 +11754,7 @@
                 <w:noProof/>
                 <w:sz w:val="20"/>
                 <w:szCs w:val="20"/>
+                <w:highlight w:val="yellow"/>
                 <w:lang w:eastAsia="ru-RU"/>
               </w:rPr>
               <w:t>Epson CX 4400</w:t>
@@ -11856,12 +11935,14 @@
               <w:jc w:val="center"/>
               <w:rPr>
                 <w:noProof/>
-                <w:lang w:eastAsia="ru-RU"/>
-              </w:rPr>
-            </w:pPr>
-            <w:r>
-              <w:rPr>
-                <w:noProof/>
+                <w:highlight w:val="yellow"/>
+                <w:lang w:eastAsia="ru-RU"/>
+              </w:rPr>
+            </w:pPr>
+            <w:r>
+              <w:rPr>
+                <w:noProof/>
+                <w:highlight w:val="yellow"/>
                 <w:lang w:eastAsia="ru-RU"/>
               </w:rPr>
               <w:t>210</w:t>
@@ -11869,6 +11950,7 @@
             <w:r>
               <w:rPr>
                 <w:noProof/>
+                <w:highlight w:val="yellow"/>
                 <w:lang w:eastAsia="ru-RU"/>
               </w:rPr>
               <w:t>0</w:t>
@@ -11890,12 +11972,14 @@
               <w:jc w:val="center"/>
               <w:rPr>
                 <w:noProof/>
-                <w:lang w:eastAsia="ru-RU"/>
-              </w:rPr>
-            </w:pPr>
-            <w:r>
-              <w:rPr>
-                <w:noProof/>
+                <w:highlight w:val="yellow"/>
+                <w:lang w:eastAsia="ru-RU"/>
+              </w:rPr>
+            </w:pPr>
+            <w:r>
+              <w:rPr>
+                <w:noProof/>
+                <w:highlight w:val="yellow"/>
                 <w:lang w:eastAsia="ru-RU"/>
               </w:rPr>
               <w:t>420</w:t>
@@ -11917,12 +12001,14 @@
               <w:jc w:val="center"/>
               <w:rPr>
                 <w:noProof/>
-                <w:lang w:eastAsia="ru-RU"/>
-              </w:rPr>
-            </w:pPr>
-            <w:r>
-              <w:rPr>
-                <w:noProof/>
+                <w:highlight w:val="yellow"/>
+                <w:lang w:eastAsia="ru-RU"/>
+              </w:rPr>
+            </w:pPr>
+            <w:r>
+              <w:rPr>
+                <w:noProof/>
+                <w:highlight w:val="yellow"/>
                 <w:lang w:eastAsia="ru-RU"/>
               </w:rPr>
               <w:t>190</w:t>
@@ -11944,12 +12030,14 @@
               <w:jc w:val="center"/>
               <w:rPr>
                 <w:noProof/>
-                <w:lang w:eastAsia="ru-RU"/>
-              </w:rPr>
-            </w:pPr>
-            <w:r>
-              <w:rPr>
-                <w:noProof/>
+                <w:highlight w:val="yellow"/>
+                <w:lang w:eastAsia="ru-RU"/>
+              </w:rPr>
+            </w:pPr>
+            <w:r>
+              <w:rPr>
+                <w:noProof/>
+                <w:highlight w:val="yellow"/>
                 <w:lang w:eastAsia="ru-RU"/>
               </w:rPr>
               <w:t>420</w:t>
@@ -11971,12 +12059,14 @@
               <w:jc w:val="center"/>
               <w:rPr>
                 <w:noProof/>
-                <w:lang w:eastAsia="ru-RU"/>
-              </w:rPr>
-            </w:pPr>
-            <w:r>
-              <w:rPr>
-                <w:noProof/>
+                <w:highlight w:val="yellow"/>
+                <w:lang w:eastAsia="ru-RU"/>
+              </w:rPr>
+            </w:pPr>
+            <w:r>
+              <w:rPr>
+                <w:noProof/>
+                <w:highlight w:val="yellow"/>
                 <w:lang w:eastAsia="ru-RU"/>
               </w:rPr>
               <w:t>380</w:t>
@@ -11998,12 +12088,14 @@
               <w:jc w:val="center"/>
               <w:rPr>
                 <w:noProof/>
-                <w:lang w:eastAsia="ru-RU"/>
-              </w:rPr>
-            </w:pPr>
-            <w:r>
-              <w:rPr>
-                <w:noProof/>
+                <w:highlight w:val="yellow"/>
+                <w:lang w:eastAsia="ru-RU"/>
+              </w:rPr>
+            </w:pPr>
+            <w:r>
+              <w:rPr>
+                <w:noProof/>
+                <w:highlight w:val="yellow"/>
                 <w:lang w:eastAsia="ru-RU"/>
               </w:rPr>
               <w:t>210</w:t>
@@ -12793,8 +12885,6 @@
               </w:rPr>
               <w:t>421</w:t>
             </w:r>
-            <w:bookmarkStart w:id="3" w:name="_GoBack"/>
-            <w:bookmarkEnd w:id="3"/>
             <w:r>
               <w:rPr>
                 <w:noProof/>
@@ -15035,7 +15125,7 @@
 </file>
 
 <file path=customXml/itemProps1.xml><?xml version="1.0" encoding="utf-8"?>
-<ds:datastoreItem xmlns:ds="http://schemas.openxmlformats.org/officeDocument/2006/customXml" ds:itemID="{9C207F5D-5332-4B65-8DB6-ED44FD02BC51}">
+<ds:datastoreItem xmlns:ds="http://schemas.openxmlformats.org/officeDocument/2006/customXml" ds:itemID="{37A8AF4D-D1EA-4E46-8E43-23EF68AD6ED9}">
   <ds:schemaRefs>
     <ds:schemaRef ds:uri="http://schemas.openxmlformats.org/officeDocument/2006/bibliography"/>
   </ds:schemaRefs>
